--- a/docs/My_Plan_and_Ideas.docx
+++ b/docs/My_Plan_and_Ideas.docx
@@ -10,6 +10,7 @@
           <w:docPartUnique/>
         </w:docPartObj>
       </w:sdtPr>
+      <w:sdtEndPr/>
       <w:sdtContent>
         <w:p/>
         <w:tbl>
@@ -46,6 +47,7 @@
                 <w:dataBinding w:prefixMappings="xmlns:ns0='http://schemas.openxmlformats.org/officeDocument/2006/extended-properties'" w:xpath="/ns0:Properties[1]/ns0:Company[1]" w:storeItemID="{6668398D-A668-4E3E-A5EB-62B293D839F1}"/>
                 <w:text/>
               </w:sdtPr>
+              <w:sdtEndPr/>
               <w:sdtContent>
                 <w:tc>
                   <w:tcPr>
@@ -69,9 +71,6 @@
                     <w:r>
                       <w:rPr>
                         <w:color w:val="0F4761" w:themeColor="accent1" w:themeShade="BF"/>
-                        <w:sz w:val="24"/>
-                        <w:szCs w:val="24"/>
-                        <w:lang w:val="en-GB"/>
                       </w:rPr>
                       <w:t>[Company name]</w:t>
                     </w:r>
@@ -102,6 +101,7 @@
                   <w:dataBinding w:prefixMappings="xmlns:ns0='http://schemas.openxmlformats.org/package/2006/metadata/core-properties' xmlns:ns1='http://purl.org/dc/elements/1.1/'" w:xpath="/ns0:coreProperties[1]/ns1:title[1]" w:storeItemID="{6C3C8BC8-F283-45AE-878A-BAB7291924A1}"/>
                   <w:text/>
                 </w:sdtPr>
+                <w:sdtEndPr/>
                 <w:sdtContent>
                   <w:p>
                     <w:pPr>
@@ -169,6 +169,7 @@
                 <w:dataBinding w:prefixMappings="xmlns:ns0='http://schemas.openxmlformats.org/package/2006/metadata/core-properties' xmlns:ns1='http://purl.org/dc/elements/1.1/'" w:xpath="/ns0:coreProperties[1]/ns1:subject[1]" w:storeItemID="{6C3C8BC8-F283-45AE-878A-BAB7291924A1}"/>
                 <w:text/>
               </w:sdtPr>
+              <w:sdtEndPr/>
               <w:sdtContent>
                 <w:tc>
                   <w:tcPr>
@@ -189,7 +190,6 @@
                         <w:lang w:val="en-GB"/>
                       </w:rPr>
                     </w:pPr>
-                    <w:proofErr w:type="spellStart"/>
                     <w:r>
                       <w:rPr>
                         <w:color w:val="0F4761" w:themeColor="accent1" w:themeShade="BF"/>
@@ -199,7 +199,6 @@
                       </w:rPr>
                       <w:t>Devblog</w:t>
                     </w:r>
-                    <w:proofErr w:type="spellEnd"/>
                   </w:p>
                 </w:tc>
               </w:sdtContent>
@@ -242,6 +241,7 @@
                   <w:dataBinding w:prefixMappings="xmlns:ns0='http://schemas.openxmlformats.org/package/2006/metadata/core-properties' xmlns:ns1='http://purl.org/dc/elements/1.1/'" w:xpath="/ns0:coreProperties[1]/ns1:creator[1]" w:storeItemID="{6C3C8BC8-F283-45AE-878A-BAB7291924A1}"/>
                   <w:text/>
                 </w:sdtPr>
+                <w:sdtEndPr/>
                 <w:sdtContent>
                   <w:p>
                     <w:pPr>
@@ -288,6 +288,7 @@
                     <w:calendar w:val="gregorian"/>
                   </w:date>
                 </w:sdtPr>
+                <w:sdtEndPr/>
                 <w:sdtContent>
                   <w:p>
                     <w:pPr>
@@ -330,8 +331,94 @@
         </w:p>
       </w:sdtContent>
     </w:sdt>
+    <w:sdt>
+      <w:sdtPr>
+        <w:id w:val="-605416761"/>
+        <w:docPartObj>
+          <w:docPartGallery w:val="Table of Contents"/>
+          <w:docPartUnique/>
+        </w:docPartObj>
+      </w:sdtPr>
+      <w:sdtEndPr>
+        <w:rPr>
+          <w:rFonts w:asciiTheme="minorHAnsi" w:eastAsiaTheme="minorHAnsi" w:hAnsiTheme="minorHAnsi" w:cstheme="minorBidi"/>
+          <w:b/>
+          <w:bCs/>
+          <w:noProof/>
+          <w:color w:val="auto"/>
+          <w:kern w:val="2"/>
+          <w:sz w:val="22"/>
+          <w:szCs w:val="22"/>
+          <w:lang w:val="en-GB"/>
+          <w14:ligatures w14:val="standardContextual"/>
+        </w:rPr>
+      </w:sdtEndPr>
+      <w:sdtContent>
+        <w:p>
+          <w:pPr>
+            <w:pStyle w:val="TOCHeading"/>
+          </w:pPr>
+          <w:r>
+            <w:t>Contents</w:t>
+          </w:r>
+        </w:p>
+        <w:p>
+          <w:fldSimple w:instr=" TOC \o &quot;1-3&quot; \h \z \u ">
+            <w:r>
+              <w:rPr>
+                <w:b/>
+                <w:bCs/>
+                <w:noProof/>
+                <w:lang w:val="en-US"/>
+              </w:rPr>
+              <w:t>No table of contents entries found.</w:t>
+            </w:r>
+          </w:fldSimple>
+        </w:p>
+      </w:sdtContent>
+    </w:sdt>
+    <w:p>
+      <w:pPr>
+        <w:pStyle w:val="Heading1"/>
+      </w:pPr>
+      <w:r>
+        <w:t>Introduction</w:t>
+      </w:r>
+    </w:p>
+    <w:p>
+      <w:pPr>
+        <w:pStyle w:val="Heading2"/>
+      </w:pPr>
+      <w:r>
+        <w:t>Who am I?</w:t>
+      </w:r>
+    </w:p>
     <w:p/>
+    <w:p>
+      <w:pPr>
+        <w:pStyle w:val="Heading2"/>
+      </w:pPr>
+      <w:r>
+        <w:t>What are my inspirations</w:t>
+      </w:r>
+    </w:p>
+    <w:p/>
+    <w:p>
+      <w:pPr>
+        <w:pStyle w:val="Heading1"/>
+      </w:pPr>
+      <w:r>
+        <w:t>The Grand Plan</w:t>
+      </w:r>
+    </w:p>
+    <w:p>
+      <w:pPr>
+        <w:pStyle w:val="Heading2"/>
+      </w:pPr>
+    </w:p>
     <w:sectPr>
+      <w:headerReference w:type="default" r:id="rId7"/>
+      <w:footerReference w:type="default" r:id="rId8"/>
       <w:pgSz w:w="11906" w:h="16838"/>
       <w:pgMar w:top="1440" w:right="1440" w:bottom="1440" w:left="1440" w:header="708" w:footer="708" w:gutter="0"/>
       <w:pgNumType w:start="0"/>
@@ -341,6 +428,182 @@
     </w:sectPr>
   </w:body>
 </w:document>
+</file>
+
+<file path=word/endnotes.xml><?xml version="1.0" encoding="utf-8"?>
+<w:endnotes xmlns:wpc="http://schemas.microsoft.com/office/word/2010/wordprocessingCanvas" xmlns:cx="http://schemas.microsoft.com/office/drawing/2014/chartex" xmlns:cx1="http://schemas.microsoft.com/office/drawing/2015/9/8/chartex" xmlns:cx2="http://schemas.microsoft.com/office/drawing/2015/10/21/chartex" xmlns:cx3="http://schemas.microsoft.com/office/drawing/2016/5/9/chartex" xmlns:cx4="http://schemas.microsoft.com/office/drawing/2016/5/10/chartex" xmlns:cx5="http://schemas.microsoft.com/office/drawing/2016/5/11/chartex" xmlns:cx6="http://schemas.microsoft.com/office/drawing/2016/5/12/chartex" xmlns:cx7="http://schemas.microsoft.com/office/drawing/2016/5/13/chartex" xmlns:cx8="http://schemas.microsoft.com/office/drawing/2016/5/14/chartex" xmlns:mc="http://schemas.openxmlformats.org/markup-compatibility/2006" xmlns:aink="http://schemas.microsoft.com/office/drawing/2016/ink" xmlns:am3d="http://schemas.microsoft.com/office/drawing/2017/model3d" xmlns:o="urn:schemas-microsoft-com:office:office" xmlns:oel="http://schemas.microsoft.com/office/2019/extlst" xmlns:r="http://schemas.openxmlformats.org/officeDocument/2006/relationships" xmlns:m="http://schemas.openxmlformats.org/officeDocument/2006/math" xmlns:v="urn:schemas-microsoft-com:vml" xmlns:wp14="http://schemas.microsoft.com/office/word/2010/wordprocessingDrawing" xmlns:wp="http://schemas.openxmlformats.org/drawingml/2006/wordprocessingDrawing" xmlns:w10="urn:schemas-microsoft-com:office:word" xmlns:w="http://schemas.openxmlformats.org/wordprocessingml/2006/main" xmlns:w14="http://schemas.microsoft.com/office/word/2010/wordml" xmlns:w15="http://schemas.microsoft.com/office/word/2012/wordml" xmlns:w16cex="http://schemas.microsoft.com/office/word/2018/wordml/cex" xmlns:w16cid="http://schemas.microsoft.com/office/word/2016/wordml/cid" xmlns:w16="http://schemas.microsoft.com/office/word/2018/wordml" xmlns:w16du="http://schemas.microsoft.com/office/word/2023/wordml/word16du" xmlns:w16sdtdh="http://schemas.microsoft.com/office/word/2020/wordml/sdtdatahash" xmlns:w16sdtfl="http://schemas.microsoft.com/office/word/2024/wordml/sdtformatlock" xmlns:w16se="http://schemas.microsoft.com/office/word/2015/wordml/symex" xmlns:wpg="http://schemas.microsoft.com/office/word/2010/wordprocessingGroup" xmlns:wpi="http://schemas.microsoft.com/office/word/2010/wordprocessingInk" xmlns:wne="http://schemas.microsoft.com/office/word/2006/wordml" xmlns:wps="http://schemas.microsoft.com/office/word/2010/wordprocessingShape" mc:Ignorable="w14 w15 w16se w16cid w16 w16cex w16sdtdh w16sdtfl w16du wp14">
+  <w:endnote w:type="separator" w:id="-1">
+    <w:p>
+      <w:pPr>
+        <w:spacing w:after="0" w:line="240" w:lineRule="auto"/>
+      </w:pPr>
+      <w:r>
+        <w:separator/>
+      </w:r>
+    </w:p>
+  </w:endnote>
+  <w:endnote w:type="continuationSeparator" w:id="0">
+    <w:p>
+      <w:pPr>
+        <w:spacing w:after="0" w:line="240" w:lineRule="auto"/>
+      </w:pPr>
+      <w:r>
+        <w:continuationSeparator/>
+      </w:r>
+    </w:p>
+  </w:endnote>
+</w:endnotes>
+</file>
+
+<file path=word/footer1.xml><?xml version="1.0" encoding="utf-8"?>
+<w:ftr xmlns:wpc="http://schemas.microsoft.com/office/word/2010/wordprocessingCanvas" xmlns:cx="http://schemas.microsoft.com/office/drawing/2014/chartex" xmlns:cx1="http://schemas.microsoft.com/office/drawing/2015/9/8/chartex" xmlns:cx2="http://schemas.microsoft.com/office/drawing/2015/10/21/chartex" xmlns:cx3="http://schemas.microsoft.com/office/drawing/2016/5/9/chartex" xmlns:cx4="http://schemas.microsoft.com/office/drawing/2016/5/10/chartex" xmlns:cx5="http://schemas.microsoft.com/office/drawing/2016/5/11/chartex" xmlns:cx6="http://schemas.microsoft.com/office/drawing/2016/5/12/chartex" xmlns:cx7="http://schemas.microsoft.com/office/drawing/2016/5/13/chartex" xmlns:cx8="http://schemas.microsoft.com/office/drawing/2016/5/14/chartex" xmlns:mc="http://schemas.openxmlformats.org/markup-compatibility/2006" xmlns:aink="http://schemas.microsoft.com/office/drawing/2016/ink" xmlns:am3d="http://schemas.microsoft.com/office/drawing/2017/model3d" xmlns:o="urn:schemas-microsoft-com:office:office" xmlns:oel="http://schemas.microsoft.com/office/2019/extlst" xmlns:r="http://schemas.openxmlformats.org/officeDocument/2006/relationships" xmlns:m="http://schemas.openxmlformats.org/officeDocument/2006/math" xmlns:v="urn:schemas-microsoft-com:vml" xmlns:wp14="http://schemas.microsoft.com/office/word/2010/wordprocessingDrawing" xmlns:wp="http://schemas.openxmlformats.org/drawingml/2006/wordprocessingDrawing" xmlns:w10="urn:schemas-microsoft-com:office:word" xmlns:w="http://schemas.openxmlformats.org/wordprocessingml/2006/main" xmlns:w14="http://schemas.microsoft.com/office/word/2010/wordml" xmlns:w15="http://schemas.microsoft.com/office/word/2012/wordml" xmlns:w16cex="http://schemas.microsoft.com/office/word/2018/wordml/cex" xmlns:w16cid="http://schemas.microsoft.com/office/word/2016/wordml/cid" xmlns:w16="http://schemas.microsoft.com/office/word/2018/wordml" xmlns:w16du="http://schemas.microsoft.com/office/word/2023/wordml/word16du" xmlns:w16sdtdh="http://schemas.microsoft.com/office/word/2020/wordml/sdtdatahash" xmlns:w16sdtfl="http://schemas.microsoft.com/office/word/2024/wordml/sdtformatlock" xmlns:w16se="http://schemas.microsoft.com/office/word/2015/wordml/symex" xmlns:wpg="http://schemas.microsoft.com/office/word/2010/wordprocessingGroup" xmlns:wpi="http://schemas.microsoft.com/office/word/2010/wordprocessingInk" xmlns:wne="http://schemas.microsoft.com/office/word/2006/wordml" xmlns:wps="http://schemas.microsoft.com/office/word/2010/wordprocessingShape" mc:Ignorable="w14 w15 w16se w16cid w16 w16cex w16sdtdh w16sdtfl w16du wp14">
+  <w:p>
+    <w:pPr>
+      <w:pStyle w:val="Footer"/>
+    </w:pPr>
+    <w:r>
+      <w:t>Jenson Bolton</w:t>
+    </w:r>
+    <w:r>
+      <w:ptab w:relativeTo="margin" w:alignment="center" w:leader="none"/>
+    </w:r>
+    <w:r>
+      <w:fldChar w:fldCharType="begin"/>
+    </w:r>
+    <w:r>
+      <w:instrText xml:space="preserve"> PAGE   \* MERGEFORMAT </w:instrText>
+    </w:r>
+    <w:r>
+      <w:fldChar w:fldCharType="separate"/>
+    </w:r>
+    <w:r>
+      <w:rPr>
+        <w:noProof/>
+      </w:rPr>
+      <w:t>1</w:t>
+    </w:r>
+    <w:r>
+      <w:rPr>
+        <w:noProof/>
+      </w:rPr>
+      <w:fldChar w:fldCharType="end"/>
+    </w:r>
+    <w:r>
+      <w:ptab w:relativeTo="margin" w:alignment="right" w:leader="none"/>
+    </w:r>
+    <w:r>
+      <w:fldChar w:fldCharType="begin"/>
+    </w:r>
+    <w:r>
+      <w:instrText xml:space="preserve"> DATE \@ "yyyy-MM-dd" </w:instrText>
+    </w:r>
+    <w:r>
+      <w:fldChar w:fldCharType="separate"/>
+    </w:r>
+    <w:r>
+      <w:rPr>
+        <w:noProof/>
+      </w:rPr>
+      <w:t>2026-01-27</w:t>
+    </w:r>
+    <w:r>
+      <w:fldChar w:fldCharType="end"/>
+    </w:r>
+  </w:p>
+</w:ftr>
+</file>
+
+<file path=word/footnotes.xml><?xml version="1.0" encoding="utf-8"?>
+<w:footnotes xmlns:wpc="http://schemas.microsoft.com/office/word/2010/wordprocessingCanvas" xmlns:cx="http://schemas.microsoft.com/office/drawing/2014/chartex" xmlns:cx1="http://schemas.microsoft.com/office/drawing/2015/9/8/chartex" xmlns:cx2="http://schemas.microsoft.com/office/drawing/2015/10/21/chartex" xmlns:cx3="http://schemas.microsoft.com/office/drawing/2016/5/9/chartex" xmlns:cx4="http://schemas.microsoft.com/office/drawing/2016/5/10/chartex" xmlns:cx5="http://schemas.microsoft.com/office/drawing/2016/5/11/chartex" xmlns:cx6="http://schemas.microsoft.com/office/drawing/2016/5/12/chartex" xmlns:cx7="http://schemas.microsoft.com/office/drawing/2016/5/13/chartex" xmlns:cx8="http://schemas.microsoft.com/office/drawing/2016/5/14/chartex" xmlns:mc="http://schemas.openxmlformats.org/markup-compatibility/2006" xmlns:aink="http://schemas.microsoft.com/office/drawing/2016/ink" xmlns:am3d="http://schemas.microsoft.com/office/drawing/2017/model3d" xmlns:o="urn:schemas-microsoft-com:office:office" xmlns:oel="http://schemas.microsoft.com/office/2019/extlst" xmlns:r="http://schemas.openxmlformats.org/officeDocument/2006/relationships" xmlns:m="http://schemas.openxmlformats.org/officeDocument/2006/math" xmlns:v="urn:schemas-microsoft-com:vml" xmlns:wp14="http://schemas.microsoft.com/office/word/2010/wordprocessingDrawing" xmlns:wp="http://schemas.openxmlformats.org/drawingml/2006/wordprocessingDrawing" xmlns:w10="urn:schemas-microsoft-com:office:word" xmlns:w="http://schemas.openxmlformats.org/wordprocessingml/2006/main" xmlns:w14="http://schemas.microsoft.com/office/word/2010/wordml" xmlns:w15="http://schemas.microsoft.com/office/word/2012/wordml" xmlns:w16cex="http://schemas.microsoft.com/office/word/2018/wordml/cex" xmlns:w16cid="http://schemas.microsoft.com/office/word/2016/wordml/cid" xmlns:w16="http://schemas.microsoft.com/office/word/2018/wordml" xmlns:w16du="http://schemas.microsoft.com/office/word/2023/wordml/word16du" xmlns:w16sdtdh="http://schemas.microsoft.com/office/word/2020/wordml/sdtdatahash" xmlns:w16sdtfl="http://schemas.microsoft.com/office/word/2024/wordml/sdtformatlock" xmlns:w16se="http://schemas.microsoft.com/office/word/2015/wordml/symex" xmlns:wpg="http://schemas.microsoft.com/office/word/2010/wordprocessingGroup" xmlns:wpi="http://schemas.microsoft.com/office/word/2010/wordprocessingInk" xmlns:wne="http://schemas.microsoft.com/office/word/2006/wordml" xmlns:wps="http://schemas.microsoft.com/office/word/2010/wordprocessingShape" mc:Ignorable="w14 w15 w16se w16cid w16 w16cex w16sdtdh w16sdtfl w16du wp14">
+  <w:footnote w:type="separator" w:id="-1">
+    <w:p>
+      <w:pPr>
+        <w:spacing w:after="0" w:line="240" w:lineRule="auto"/>
+      </w:pPr>
+      <w:r>
+        <w:separator/>
+      </w:r>
+    </w:p>
+  </w:footnote>
+  <w:footnote w:type="continuationSeparator" w:id="0">
+    <w:p>
+      <w:pPr>
+        <w:spacing w:after="0" w:line="240" w:lineRule="auto"/>
+      </w:pPr>
+      <w:r>
+        <w:continuationSeparator/>
+      </w:r>
+    </w:p>
+  </w:footnote>
+</w:footnotes>
+</file>
+
+<file path=word/header1.xml><?xml version="1.0" encoding="utf-8"?>
+<w:hdr xmlns:wpc="http://schemas.microsoft.com/office/word/2010/wordprocessingCanvas" xmlns:cx="http://schemas.microsoft.com/office/drawing/2014/chartex" xmlns:cx1="http://schemas.microsoft.com/office/drawing/2015/9/8/chartex" xmlns:cx2="http://schemas.microsoft.com/office/drawing/2015/10/21/chartex" xmlns:cx3="http://schemas.microsoft.com/office/drawing/2016/5/9/chartex" xmlns:cx4="http://schemas.microsoft.com/office/drawing/2016/5/10/chartex" xmlns:cx5="http://schemas.microsoft.com/office/drawing/2016/5/11/chartex" xmlns:cx6="http://schemas.microsoft.com/office/drawing/2016/5/12/chartex" xmlns:cx7="http://schemas.microsoft.com/office/drawing/2016/5/13/chartex" xmlns:cx8="http://schemas.microsoft.com/office/drawing/2016/5/14/chartex" xmlns:mc="http://schemas.openxmlformats.org/markup-compatibility/2006" xmlns:aink="http://schemas.microsoft.com/office/drawing/2016/ink" xmlns:am3d="http://schemas.microsoft.com/office/drawing/2017/model3d" xmlns:o="urn:schemas-microsoft-com:office:office" xmlns:oel="http://schemas.microsoft.com/office/2019/extlst" xmlns:r="http://schemas.openxmlformats.org/officeDocument/2006/relationships" xmlns:m="http://schemas.openxmlformats.org/officeDocument/2006/math" xmlns:v="urn:schemas-microsoft-com:vml" xmlns:wp14="http://schemas.microsoft.com/office/word/2010/wordprocessingDrawing" xmlns:wp="http://schemas.openxmlformats.org/drawingml/2006/wordprocessingDrawing" xmlns:w10="urn:schemas-microsoft-com:office:word" xmlns:w="http://schemas.openxmlformats.org/wordprocessingml/2006/main" xmlns:w14="http://schemas.microsoft.com/office/word/2010/wordml" xmlns:w15="http://schemas.microsoft.com/office/word/2012/wordml" xmlns:w16cex="http://schemas.microsoft.com/office/word/2018/wordml/cex" xmlns:w16cid="http://schemas.microsoft.com/office/word/2016/wordml/cid" xmlns:w16="http://schemas.microsoft.com/office/word/2018/wordml" xmlns:w16du="http://schemas.microsoft.com/office/word/2023/wordml/word16du" xmlns:w16sdtdh="http://schemas.microsoft.com/office/word/2020/wordml/sdtdatahash" xmlns:w16sdtfl="http://schemas.microsoft.com/office/word/2024/wordml/sdtformatlock" xmlns:w16se="http://schemas.microsoft.com/office/word/2015/wordml/symex" xmlns:wpg="http://schemas.microsoft.com/office/word/2010/wordprocessingGroup" xmlns:wpi="http://schemas.microsoft.com/office/word/2010/wordprocessingInk" xmlns:wne="http://schemas.microsoft.com/office/word/2006/wordml" xmlns:wps="http://schemas.microsoft.com/office/word/2010/wordprocessingShape" mc:Ignorable="w14 w15 w16se w16cid w16 w16cex w16sdtdh w16sdtfl w16du wp14">
+  <w:p>
+    <w:pPr>
+      <w:pBdr>
+        <w:left w:val="single" w:sz="12" w:space="11" w:color="156082" w:themeColor="accent1"/>
+      </w:pBdr>
+      <w:tabs>
+        <w:tab w:val="left" w:pos="3620"/>
+        <w:tab w:val="left" w:pos="3964"/>
+      </w:tabs>
+      <w:spacing w:after="0"/>
+      <w:rPr>
+        <w:rFonts w:asciiTheme="majorHAnsi" w:eastAsiaTheme="majorEastAsia" w:hAnsiTheme="majorHAnsi" w:cstheme="majorBidi"/>
+        <w:color w:val="0F4761" w:themeColor="accent1" w:themeShade="BF"/>
+        <w:sz w:val="26"/>
+        <w:szCs w:val="26"/>
+      </w:rPr>
+    </w:pPr>
+    <w:sdt>
+      <w:sdtPr>
+        <w:rPr>
+          <w:rFonts w:asciiTheme="majorHAnsi" w:eastAsiaTheme="majorEastAsia" w:hAnsiTheme="majorHAnsi" w:cstheme="majorBidi"/>
+          <w:color w:val="0F4761" w:themeColor="accent1" w:themeShade="BF"/>
+          <w:sz w:val="26"/>
+          <w:szCs w:val="26"/>
+        </w:rPr>
+        <w:alias w:val="Title"/>
+        <w:tag w:val=""/>
+        <w:id w:val="-932208079"/>
+        <w:placeholder>
+          <w:docPart w:val="C3264E3F38A44D418E7BE10CC2AE61FC"/>
+        </w:placeholder>
+        <w:dataBinding w:prefixMappings="xmlns:ns0='http://purl.org/dc/elements/1.1/' xmlns:ns1='http://schemas.openxmlformats.org/package/2006/metadata/core-properties' " w:xpath="/ns1:coreProperties[1]/ns0:title[1]" w:storeItemID="{6C3C8BC8-F283-45AE-878A-BAB7291924A1}"/>
+        <w:text/>
+      </w:sdtPr>
+      <w:sdtContent>
+        <w:proofErr w:type="gramStart"/>
+        <w:r>
+          <w:rPr>
+            <w:rFonts w:asciiTheme="majorHAnsi" w:eastAsiaTheme="majorEastAsia" w:hAnsiTheme="majorHAnsi" w:cstheme="majorBidi"/>
+            <w:color w:val="0F4761" w:themeColor="accent1" w:themeShade="BF"/>
+            <w:sz w:val="26"/>
+            <w:szCs w:val="26"/>
+          </w:rPr>
+          <w:t>My Plan</w:t>
+        </w:r>
+        <w:proofErr w:type="gramEnd"/>
+        <w:r>
+          <w:rPr>
+            <w:rFonts w:asciiTheme="majorHAnsi" w:eastAsiaTheme="majorEastAsia" w:hAnsiTheme="majorHAnsi" w:cstheme="majorBidi"/>
+            <w:color w:val="0F4761" w:themeColor="accent1" w:themeShade="BF"/>
+            <w:sz w:val="26"/>
+            <w:szCs w:val="26"/>
+          </w:rPr>
+          <w:t xml:space="preserve"> and Ideas</w:t>
+        </w:r>
+      </w:sdtContent>
+    </w:sdt>
+  </w:p>
+  <w:p>
+    <w:pPr>
+      <w:pStyle w:val="Header"/>
+    </w:pPr>
+  </w:p>
+</w:hdr>
 </file>
 
 <file path=word/styles.xml><?xml version="1.0" encoding="utf-8"?>
@@ -771,7 +1034,6 @@
     <w:next w:val="Normal"/>
     <w:link w:val="Heading2Char"/>
     <w:uiPriority w:val="9"/>
-    <w:semiHidden/>
     <w:unhideWhenUsed/>
     <w:qFormat/>
     <w:rsid w:val="00153044"/>
@@ -1012,7 +1274,6 @@
     <w:basedOn w:val="DefaultParagraphFont"/>
     <w:link w:val="Heading2"/>
     <w:uiPriority w:val="9"/>
-    <w:semiHidden/>
     <w:rsid w:val="00153044"/>
     <w:rPr>
       <w:rFonts w:asciiTheme="majorHAnsi" w:eastAsiaTheme="majorEastAsia" w:hAnsiTheme="majorHAnsi" w:cstheme="majorBidi"/>
@@ -1309,6 +1570,70 @@
     <w:rPr>
       <w:rFonts w:eastAsiaTheme="minorEastAsia"/>
       <w:kern w:val="0"/>
+      <w:lang w:val="en-US"/>
+      <w14:ligatures w14:val="none"/>
+    </w:rPr>
+  </w:style>
+  <w:style w:type="paragraph" w:styleId="Header">
+    <w:name w:val="header"/>
+    <w:basedOn w:val="Normal"/>
+    <w:link w:val="HeaderChar"/>
+    <w:uiPriority w:val="99"/>
+    <w:unhideWhenUsed/>
+    <w:rsid w:val="002D3428"/>
+    <w:pPr>
+      <w:tabs>
+        <w:tab w:val="center" w:pos="4513"/>
+        <w:tab w:val="right" w:pos="9026"/>
+      </w:tabs>
+      <w:spacing w:after="0" w:line="240" w:lineRule="auto"/>
+    </w:pPr>
+  </w:style>
+  <w:style w:type="character" w:customStyle="1" w:styleId="HeaderChar">
+    <w:name w:val="Header Char"/>
+    <w:basedOn w:val="DefaultParagraphFont"/>
+    <w:link w:val="Header"/>
+    <w:uiPriority w:val="99"/>
+    <w:rsid w:val="002D3428"/>
+  </w:style>
+  <w:style w:type="paragraph" w:styleId="Footer">
+    <w:name w:val="footer"/>
+    <w:basedOn w:val="Normal"/>
+    <w:link w:val="FooterChar"/>
+    <w:uiPriority w:val="99"/>
+    <w:unhideWhenUsed/>
+    <w:rsid w:val="002D3428"/>
+    <w:pPr>
+      <w:tabs>
+        <w:tab w:val="center" w:pos="4513"/>
+        <w:tab w:val="right" w:pos="9026"/>
+      </w:tabs>
+      <w:spacing w:after="0" w:line="240" w:lineRule="auto"/>
+    </w:pPr>
+  </w:style>
+  <w:style w:type="character" w:customStyle="1" w:styleId="FooterChar">
+    <w:name w:val="Footer Char"/>
+    <w:basedOn w:val="DefaultParagraphFont"/>
+    <w:link w:val="Footer"/>
+    <w:uiPriority w:val="99"/>
+    <w:rsid w:val="002D3428"/>
+  </w:style>
+  <w:style w:type="paragraph" w:styleId="TOCHeading">
+    <w:name w:val="TOC Heading"/>
+    <w:basedOn w:val="Heading1"/>
+    <w:next w:val="Normal"/>
+    <w:uiPriority w:val="39"/>
+    <w:unhideWhenUsed/>
+    <w:qFormat/>
+    <w:rsid w:val="002D3428"/>
+    <w:pPr>
+      <w:spacing w:before="240" w:after="0"/>
+      <w:outlineLvl w:val="9"/>
+    </w:pPr>
+    <w:rPr>
+      <w:kern w:val="0"/>
+      <w:sz w:val="32"/>
+      <w:szCs w:val="32"/>
       <w:lang w:val="en-US"/>
       <w14:ligatures w14:val="none"/>
     </w:rPr>
@@ -1471,6 +1796,38 @@
         </w:p>
       </w:docPartBody>
     </w:docPart>
+    <w:docPart>
+      <w:docPartPr>
+        <w:name w:val="C3264E3F38A44D418E7BE10CC2AE61FC"/>
+        <w:category>
+          <w:name w:val="General"/>
+          <w:gallery w:val="placeholder"/>
+        </w:category>
+        <w:types>
+          <w:type w:val="bbPlcHdr"/>
+        </w:types>
+        <w:behaviors>
+          <w:behavior w:val="content"/>
+        </w:behaviors>
+        <w:guid w:val="{D6274F9D-C1B7-4C46-BFD5-EF4196EFB3DD}"/>
+      </w:docPartPr>
+      <w:docPartBody>
+        <w:p>
+          <w:pPr>
+            <w:pStyle w:val="C3264E3F38A44D418E7BE10CC2AE61FC"/>
+          </w:pPr>
+          <w:r>
+            <w:rPr>
+              <w:rFonts w:asciiTheme="majorHAnsi" w:eastAsiaTheme="majorEastAsia" w:hAnsiTheme="majorHAnsi" w:cstheme="majorBidi"/>
+              <w:color w:val="0F4761" w:themeColor="accent1" w:themeShade="BF"/>
+              <w:sz w:val="32"/>
+              <w:szCs w:val="32"/>
+            </w:rPr>
+            <w:t>[Document title]</w:t>
+          </w:r>
+        </w:p>
+      </w:docPartBody>
+    </w:docPart>
   </w:docParts>
 </w:glossaryDocument>
 </file>
@@ -1522,9 +1879,12 @@
   </w:compat>
   <w:rsids>
     <w:rsidRoot w:val="00CB257F"/>
+    <w:rsid w:val="00571731"/>
     <w:rsid w:val="00A17B5B"/>
     <w:rsid w:val="00BB46C7"/>
     <w:rsid w:val="00CB257F"/>
+    <w:rsid w:val="00DE179B"/>
+    <w:rsid w:val="00F730DA"/>
   </w:rsids>
   <m:mathPr>
     <m:mathFont m:val="Cambria Math"/>
@@ -1995,6 +2355,14 @@
     <w:name w:val="83AE1470D5A2418AAE7D9BF3FD94C084"/>
     <w:rsid w:val="00CB257F"/>
   </w:style>
+  <w:style w:type="paragraph" w:customStyle="1" w:styleId="C3264E3F38A44D418E7BE10CC2AE61FC">
+    <w:name w:val="C3264E3F38A44D418E7BE10CC2AE61FC"/>
+    <w:rsid w:val="00571731"/>
+  </w:style>
+  <w:style w:type="paragraph" w:customStyle="1" w:styleId="907FCED289AD4E9893713B362A905CC6">
+    <w:name w:val="907FCED289AD4E9893713B362A905CC6"/>
+    <w:rsid w:val="00571731"/>
+  </w:style>
 </w:styles>
 </file>
 
@@ -2298,4 +2666,16 @@
     </a:ext>
   </a:extLst>
 </a:theme>
+</file>
+
+<file path=customXml/item1.xml><?xml version="1.0" encoding="utf-8"?>
+<b:Sources xmlns:b="http://schemas.openxmlformats.org/officeDocument/2006/bibliography" xmlns="http://schemas.openxmlformats.org/officeDocument/2006/bibliography" SelectedStyle="\HarvardAnglia2008OfficeOnline.xsl" StyleName="Harvard - Anglia" Version="2008"/>
+</file>
+
+<file path=customXml/itemProps1.xml><?xml version="1.0" encoding="utf-8"?>
+<ds:datastoreItem xmlns:ds="http://schemas.openxmlformats.org/officeDocument/2006/customXml" ds:itemID="{4C746A00-B7B3-4A27-BB00-0E05464E2E9B}">
+  <ds:schemaRefs>
+    <ds:schemaRef ds:uri="http://schemas.openxmlformats.org/officeDocument/2006/bibliography"/>
+  </ds:schemaRefs>
+</ds:datastoreItem>
 </file>